--- a/search-strategy/Instructions_for_screening.docx
+++ b/search-strategy/Instructions_for_screening.docx
@@ -4,7 +4,7 @@
   <w:body>
     <w:p>
       <w:pPr>
-        <w:pStyle w:val="Normal"/>
+        <w:pStyle w:val="TextBody"/>
         <w:rPr>
           <w:rFonts w:ascii="Helvetica" w:hAnsi="Helvetica"/>
           <w:b/>
@@ -17,23 +17,41 @@
           <w:lang w:val="en-US"/>
         </w:rPr>
       </w:pPr>
+      <w:bookmarkStart w:id="0" w:name="docs-internal-guid-8f760160-7fff-bf8e-d8"/>
+      <w:bookmarkEnd w:id="0"/>
       <w:r>
         <w:rPr>
           <w:rFonts w:ascii="Helvetica" w:hAnsi="Helvetica"/>
           <w:b/>
           <w:bCs/>
+          <w:i w:val="false"/>
+          <w:caps w:val="false"/>
+          <w:smallCaps w:val="false"/>
           <w:color w:val="FFFFFF"/>
           <w:sz w:val="21"/>
           <w:szCs w:val="21"/>
+          <w:u w:val="single"/>
           <w:shd w:fill="0B5394" w:val="clear"/>
           <w:lang w:val="en-US"/>
         </w:rPr>
-        <w:t xml:space="preserve">Inclusion criteria </w:t>
+        <w:t>Inclusion and Exclusion criteria</w:t>
       </w:r>
     </w:p>
     <w:p>
       <w:pPr>
-        <w:pStyle w:val="Normal"/>
+        <w:pStyle w:val="Heading1"/>
+        <w:numPr>
+          <w:ilvl w:val="0"/>
+          <w:numId w:val="2"/>
+        </w:numPr>
+        <w:pBdr/>
+        <w:tabs>
+          <w:tab w:val="clear" w:pos="720"/>
+          <w:tab w:val="left" w:pos="0" w:leader="none"/>
+        </w:tabs>
+        <w:bidi w:val="0"/>
+        <w:spacing w:lineRule="auto" w:line="429" w:before="360" w:after="120"/>
+        <w:ind w:left="707" w:right="0" w:hanging="283"/>
         <w:rPr>
           <w:rFonts w:ascii="Helvetica" w:hAnsi="Helvetica"/>
           <w:b/>
@@ -48,15 +66,191 @@
       </w:pPr>
       <w:r>
         <w:rPr>
+          <w:rFonts w:ascii="Times New Roman" w:hAnsi="Times New Roman"/>
+          <w:b/>
+          <w:i w:val="false"/>
+          <w:caps w:val="false"/>
+          <w:smallCaps w:val="false"/>
+          <w:strike w:val="false"/>
+          <w:dstrike w:val="false"/>
+          <w:color w:val="000000"/>
+          <w:sz w:val="24"/>
+          <w:u w:val="none"/>
+          <w:effect w:val="none"/>
+        </w:rPr>
+        <w:t>Participants/population</w:t>
+      </w:r>
+    </w:p>
+    <w:p>
+      <w:pPr>
+        <w:pStyle w:val="TextBody"/>
+        <w:bidi w:val="0"/>
+        <w:spacing w:lineRule="auto" w:line="288" w:before="0" w:after="0"/>
+        <w:rPr>
           <w:rFonts w:ascii="Helvetica" w:hAnsi="Helvetica"/>
+          <w:b/>
           <w:b/>
           <w:bCs/>
           <w:color w:val="FFFFFF"/>
           <w:sz w:val="21"/>
           <w:szCs w:val="21"/>
-          <w:shd w:fill="0B5394" w:val="clear"/>
+          <w:highlight w:val="darkCyan"/>
           <w:lang w:val="en-US"/>
         </w:rPr>
+      </w:pPr>
+      <w:r>
+        <w:rPr>
+          <w:rFonts w:ascii="Times New Roman" w:hAnsi="Times New Roman"/>
+          <w:b/>
+          <w:i w:val="false"/>
+          <w:caps w:val="false"/>
+          <w:smallCaps w:val="false"/>
+          <w:strike w:val="false"/>
+          <w:dstrike w:val="false"/>
+          <w:color w:val="000000"/>
+          <w:sz w:val="24"/>
+          <w:u w:val="none"/>
+          <w:effect w:val="none"/>
+        </w:rPr>
+        <w:t>Included:</w:t>
+      </w:r>
+      <w:r>
+        <w:rPr>
+          <w:caps w:val="false"/>
+          <w:smallCaps w:val="false"/>
+          <w:strike w:val="false"/>
+          <w:dstrike w:val="false"/>
+          <w:color w:val="000000"/>
+          <w:u w:val="none"/>
+          <w:effect w:val="none"/>
+        </w:rPr>
+        <w:t xml:space="preserve"> </w:t>
+      </w:r>
+      <w:r>
+        <w:rPr>
+          <w:rFonts w:ascii="Times New Roman" w:hAnsi="Times New Roman"/>
+          <w:b w:val="false"/>
+          <w:i w:val="false"/>
+          <w:caps w:val="false"/>
+          <w:smallCaps w:val="false"/>
+          <w:strike w:val="false"/>
+          <w:dstrike w:val="false"/>
+          <w:color w:val="000000"/>
+          <w:sz w:val="24"/>
+          <w:u w:val="none"/>
+          <w:effect w:val="none"/>
+        </w:rPr>
+        <w:t>the general population irrespective of age (i.e. including children, adolescents and elderly, with a particular medical condition e.g. diabetics etc).</w:t>
+      </w:r>
+    </w:p>
+    <w:p>
+      <w:pPr>
+        <w:pStyle w:val="TextBody"/>
+        <w:bidi w:val="0"/>
+        <w:spacing w:lineRule="auto" w:line="288" w:before="0" w:after="0"/>
+        <w:rPr>
+          <w:rFonts w:ascii="Helvetica" w:hAnsi="Helvetica"/>
+          <w:b/>
+          <w:b/>
+          <w:bCs/>
+          <w:color w:val="FFFFFF"/>
+          <w:sz w:val="21"/>
+          <w:szCs w:val="21"/>
+          <w:highlight w:val="darkCyan"/>
+          <w:lang w:val="en-US"/>
+        </w:rPr>
+      </w:pPr>
+      <w:r>
+        <w:rPr>
+          <w:rFonts w:ascii="Times New Roman" w:hAnsi="Times New Roman"/>
+          <w:b/>
+          <w:i w:val="false"/>
+          <w:caps w:val="false"/>
+          <w:smallCaps w:val="false"/>
+          <w:strike w:val="false"/>
+          <w:dstrike w:val="false"/>
+          <w:color w:val="000000"/>
+          <w:sz w:val="24"/>
+          <w:u w:val="none"/>
+          <w:effect w:val="none"/>
+        </w:rPr>
+        <w:t>Excluded:</w:t>
+      </w:r>
+      <w:r>
+        <w:rPr>
+          <w:caps w:val="false"/>
+          <w:smallCaps w:val="false"/>
+          <w:strike w:val="false"/>
+          <w:dstrike w:val="false"/>
+          <w:color w:val="000000"/>
+          <w:u w:val="none"/>
+          <w:effect w:val="none"/>
+        </w:rPr>
+        <w:t xml:space="preserve"> </w:t>
+      </w:r>
+      <w:r>
+        <w:rPr>
+          <w:rFonts w:ascii="Times New Roman" w:hAnsi="Times New Roman"/>
+          <w:b w:val="false"/>
+          <w:i w:val="false"/>
+          <w:caps w:val="false"/>
+          <w:smallCaps w:val="false"/>
+          <w:strike w:val="false"/>
+          <w:dstrike w:val="false"/>
+          <w:color w:val="000000"/>
+          <w:sz w:val="24"/>
+          <w:u w:val="none"/>
+          <w:effect w:val="none"/>
+        </w:rPr>
+        <w:t xml:space="preserve">studies </w:t>
+      </w:r>
+      <w:r>
+        <w:rPr>
+          <w:rFonts w:ascii="Times New Roman" w:hAnsi="Times New Roman"/>
+          <w:b w:val="false"/>
+          <w:i w:val="false"/>
+          <w:caps w:val="false"/>
+          <w:smallCaps w:val="false"/>
+          <w:color w:val="000000"/>
+          <w:sz w:val="24"/>
+          <w:u w:val="single"/>
+        </w:rPr>
+        <w:t xml:space="preserve">exclusively </w:t>
+      </w:r>
+      <w:r>
+        <w:rPr>
+          <w:rFonts w:ascii="Times New Roman" w:hAnsi="Times New Roman"/>
+          <w:b w:val="false"/>
+          <w:i w:val="false"/>
+          <w:caps w:val="false"/>
+          <w:smallCaps w:val="false"/>
+          <w:strike w:val="false"/>
+          <w:dstrike w:val="false"/>
+          <w:color w:val="000000"/>
+          <w:sz w:val="24"/>
+          <w:u w:val="none"/>
+          <w:effect w:val="none"/>
+        </w:rPr>
+        <w:t>reporting on health care personnel, SARS-CoV-2 cases (suspected or confirmed) and COVID19 patients. These studies will be excluded from the current review but will be catalogued as such in the course of study selection.</w:t>
+      </w:r>
+    </w:p>
+    <w:p>
+      <w:pPr>
+        <w:pStyle w:val="TextBody"/>
+        <w:rPr>
+          <w:rFonts w:ascii="Helvetica" w:hAnsi="Helvetica"/>
+          <w:b/>
+          <w:b/>
+          <w:bCs/>
+          <w:color w:val="FFFFFF"/>
+          <w:sz w:val="21"/>
+          <w:szCs w:val="21"/>
+          <w:highlight w:val="darkCyan"/>
+          <w:lang w:val="en-US"/>
+        </w:rPr>
+      </w:pPr>
+      <w:r>
+        <w:rPr/>
       </w:r>
     </w:p>
     <w:p>
@@ -64,160 +258,128 @@
         <w:pStyle w:val="Heading1"/>
         <w:numPr>
           <w:ilvl w:val="0"/>
-          <w:numId w:val="2"/>
+          <w:numId w:val="3"/>
         </w:numPr>
-        <w:rPr>
-          <w:rFonts w:cs="Times New Roman"/>
-          <w:szCs w:val="24"/>
-        </w:rPr>
-      </w:pPr>
-      <w:bookmarkStart w:id="0" w:name="_Toc38272953"/>
-      <w:r>
-        <w:rPr>
-          <w:rFonts w:cs="Times New Roman"/>
-          <w:szCs w:val="24"/>
-        </w:rPr>
-        <w:t>Participants/population</w:t>
-      </w:r>
-      <w:bookmarkEnd w:id="0"/>
+        <w:pBdr/>
+        <w:tabs>
+          <w:tab w:val="clear" w:pos="720"/>
+          <w:tab w:val="left" w:pos="0" w:leader="none"/>
+        </w:tabs>
+        <w:bidi w:val="0"/>
+        <w:spacing w:lineRule="auto" w:line="429" w:before="360" w:after="120"/>
+        <w:ind w:left="707" w:right="0" w:hanging="283"/>
+        <w:rPr>
+          <w:rFonts w:ascii="Helvetica" w:hAnsi="Helvetica"/>
+          <w:b/>
+          <w:b/>
+          <w:bCs/>
+          <w:color w:val="FFFFFF"/>
+          <w:sz w:val="21"/>
+          <w:szCs w:val="21"/>
+          <w:highlight w:val="darkCyan"/>
+          <w:lang w:val="en-US"/>
+        </w:rPr>
+      </w:pPr>
+      <w:r>
+        <w:rPr>
+          <w:rFonts w:ascii="Times New Roman" w:hAnsi="Times New Roman"/>
+          <w:b/>
+          <w:i w:val="false"/>
+          <w:caps w:val="false"/>
+          <w:smallCaps w:val="false"/>
+          <w:strike w:val="false"/>
+          <w:dstrike w:val="false"/>
+          <w:color w:val="000000"/>
+          <w:sz w:val="24"/>
+          <w:u w:val="none"/>
+          <w:effect w:val="none"/>
+        </w:rPr>
+        <w:t>Intervention(s), exposure(s)</w:t>
+      </w:r>
     </w:p>
     <w:p>
       <w:pPr>
-        <w:pStyle w:val="NoSpacing"/>
-        <w:rPr>
-          <w:rFonts w:ascii="Times New Roman" w:hAnsi="Times New Roman" w:cs="Times New Roman"/>
-          <w:sz w:val="24"/>
-          <w:szCs w:val="24"/>
+        <w:pStyle w:val="TextBody"/>
+        <w:bidi w:val="0"/>
+        <w:spacing w:lineRule="auto" w:line="288" w:before="0" w:after="0"/>
+        <w:rPr>
+          <w:rFonts w:ascii="Helvetica" w:hAnsi="Helvetica"/>
+          <w:b/>
+          <w:b/>
+          <w:bCs/>
+          <w:color w:val="FFFFFF"/>
+          <w:sz w:val="21"/>
+          <w:szCs w:val="21"/>
+          <w:highlight w:val="darkCyan"/>
           <w:lang w:val="en-US"/>
         </w:rPr>
       </w:pPr>
       <w:r>
         <w:rPr>
-          <w:rFonts w:cs="Times New Roman" w:ascii="Times New Roman" w:hAnsi="Times New Roman"/>
-          <w:b/>
-          <w:bCs/>
-          <w:sz w:val="24"/>
-          <w:szCs w:val="24"/>
-          <w:lang w:val="en-US"/>
-        </w:rPr>
-        <w:t>Included:</w:t>
-      </w:r>
-      <w:r>
-        <w:rPr>
-          <w:rFonts w:cs="Times New Roman" w:ascii="Times New Roman" w:hAnsi="Times New Roman"/>
-          <w:sz w:val="24"/>
-          <w:szCs w:val="24"/>
-          <w:lang w:val="en-US"/>
-        </w:rPr>
-        <w:t xml:space="preserve"> </w:t>
-      </w:r>
-      <w:r>
-        <w:rPr>
-          <w:rFonts w:cs="Times New Roman" w:ascii="Times New Roman;serif" w:hAnsi="Times New Roman;serif"/>
+          <w:rFonts w:ascii="Times New Roman" w:hAnsi="Times New Roman"/>
           <w:b w:val="false"/>
           <w:i w:val="false"/>
           <w:caps w:val="false"/>
           <w:smallCaps w:val="false"/>
+          <w:strike w:val="false"/>
+          <w:dstrike w:val="false"/>
           <w:color w:val="000000"/>
-          <w:spacing w:val="0"/>
           <w:sz w:val="24"/>
-          <w:szCs w:val="24"/>
-          <w:lang w:val="en-US"/>
-        </w:rPr>
-        <w:t>the general population irrespective of age (i.e. including children, adolescents and elderly) and comorbidities (no comorbidities, diagnosed with diabetes, multiple sclerosis patients etc.) as long as these comorbidities are not related to mental health.</w:t>
+          <w:u w:val="none"/>
+          <w:effect w:val="none"/>
+        </w:rPr>
+        <w:t xml:space="preserve">Participants should be affected by the COVID19 epidemic/pandemic; hence the study should have taken place after December 2019. Studies about other pandemics (e.g. Ebola) or taking place before December 2019 shall be </w:t>
+      </w:r>
+      <w:r>
+        <w:rPr>
+          <w:rFonts w:ascii="Times New Roman" w:hAnsi="Times New Roman"/>
+          <w:b/>
+          <w:i w:val="false"/>
+          <w:caps w:val="false"/>
+          <w:smallCaps w:val="false"/>
+          <w:strike w:val="false"/>
+          <w:dstrike w:val="false"/>
+          <w:color w:val="000000"/>
+          <w:sz w:val="24"/>
+          <w:u w:val="none"/>
+          <w:effect w:val="none"/>
+        </w:rPr>
+        <w:t>excluded</w:t>
+      </w:r>
+      <w:r>
+        <w:rPr>
+          <w:rFonts w:ascii="Times New Roman" w:hAnsi="Times New Roman"/>
+          <w:b w:val="false"/>
+          <w:i w:val="false"/>
+          <w:caps w:val="false"/>
+          <w:smallCaps w:val="false"/>
+          <w:strike w:val="false"/>
+          <w:dstrike w:val="false"/>
+          <w:color w:val="000000"/>
+          <w:sz w:val="24"/>
+          <w:u w:val="none"/>
+          <w:effect w:val="none"/>
+        </w:rPr>
+        <w:t>.</w:t>
       </w:r>
     </w:p>
     <w:p>
       <w:pPr>
-        <w:pStyle w:val="NoSpacing"/>
-        <w:rPr>
-          <w:rFonts w:ascii="Times New Roman" w:hAnsi="Times New Roman" w:cs="Times New Roman"/>
-          <w:sz w:val="24"/>
-          <w:szCs w:val="24"/>
-        </w:rPr>
-      </w:pPr>
-      <w:r>
-        <w:rPr>
-          <w:rFonts w:cs="Times New Roman" w:ascii="Times New Roman" w:hAnsi="Times New Roman"/>
+        <w:pStyle w:val="TextBody"/>
+        <w:rPr>
+          <w:rFonts w:ascii="Helvetica" w:hAnsi="Helvetica"/>
+          <w:b/>
           <w:b/>
           <w:bCs/>
-          <w:sz w:val="24"/>
-          <w:szCs w:val="24"/>
+          <w:color w:val="FFFFFF"/>
+          <w:sz w:val="21"/>
+          <w:szCs w:val="21"/>
+          <w:highlight w:val="darkCyan"/>
           <w:lang w:val="en-US"/>
         </w:rPr>
-        <w:t>Excluded:</w:t>
-      </w:r>
-      <w:r>
-        <w:rPr>
-          <w:rFonts w:cs="Times New Roman" w:ascii="Times New Roman" w:hAnsi="Times New Roman"/>
-          <w:sz w:val="24"/>
-          <w:szCs w:val="24"/>
-          <w:lang w:val="en-US"/>
-        </w:rPr>
-        <w:t xml:space="preserve"> studies </w:t>
-      </w:r>
-      <w:r>
-        <w:rPr>
-          <w:rFonts w:cs="Times New Roman" w:ascii="Times New Roman" w:hAnsi="Times New Roman"/>
-          <w:sz w:val="24"/>
-          <w:szCs w:val="24"/>
-          <w:u w:val="single"/>
-          <w:lang w:val="en-US"/>
-        </w:rPr>
-        <w:t xml:space="preserve">exclusively </w:t>
-      </w:r>
-      <w:r>
-        <w:rPr>
-          <w:rFonts w:cs="Times New Roman" w:ascii="Times New Roman" w:hAnsi="Times New Roman"/>
-          <w:sz w:val="24"/>
-          <w:szCs w:val="24"/>
-          <w:lang w:val="en-US"/>
-        </w:rPr>
-        <w:t xml:space="preserve">reporting on health care personnel, </w:t>
-      </w:r>
-      <w:r>
-        <w:rPr>
-          <w:rFonts w:cs="Times New Roman" w:ascii="Times New Roman" w:hAnsi="Times New Roman"/>
-          <w:sz w:val="24"/>
-          <w:szCs w:val="24"/>
-        </w:rPr>
-        <w:t xml:space="preserve">SARS-CoV-2 </w:t>
-      </w:r>
-      <w:r>
-        <w:rPr>
-          <w:rFonts w:cs="Times New Roman" w:ascii="Times New Roman" w:hAnsi="Times New Roman"/>
-          <w:sz w:val="24"/>
-          <w:szCs w:val="24"/>
-          <w:lang w:val="en-US"/>
-        </w:rPr>
-        <w:t>cases (suspected or confirmed) and COVID19 patients</w:t>
-      </w:r>
-      <w:r>
-        <w:rPr>
-          <w:rFonts w:cs="Times New Roman" w:ascii="Times New Roman" w:hAnsi="Times New Roman"/>
-          <w:sz w:val="24"/>
-          <w:szCs w:val="24"/>
-        </w:rPr>
-        <w:t>. These studies will be excluded from the current review but will be catalogued as such in the course of study selection.</w:t>
-      </w:r>
-    </w:p>
-    <w:p>
-      <w:pPr>
-        <w:pStyle w:val="NoSpacing"/>
-        <w:rPr>
-          <w:rFonts w:ascii="Times New Roman" w:hAnsi="Times New Roman" w:cs="Times New Roman"/>
-          <w:sz w:val="24"/>
-          <w:szCs w:val="24"/>
-          <w:lang w:val="en-US"/>
-        </w:rPr>
-      </w:pPr>
-      <w:r>
-        <w:rPr>
-          <w:rFonts w:cs="Times New Roman" w:ascii="Times New Roman" w:hAnsi="Times New Roman"/>
-          <w:sz w:val="24"/>
-          <w:szCs w:val="24"/>
-          <w:lang w:val="en-US"/>
-        </w:rPr>
+      </w:pPr>
+      <w:r>
+        <w:rPr/>
       </w:r>
     </w:p>
     <w:p>
@@ -225,197 +387,286 @@
         <w:pStyle w:val="Heading1"/>
         <w:numPr>
           <w:ilvl w:val="0"/>
-          <w:numId w:val="2"/>
+          <w:numId w:val="4"/>
         </w:numPr>
-        <w:rPr>
-          <w:rFonts w:cs="Times New Roman"/>
-          <w:szCs w:val="24"/>
-        </w:rPr>
-      </w:pPr>
-      <w:bookmarkStart w:id="1" w:name="_Toc38272954"/>
-      <w:r>
-        <w:rPr>
-          <w:rFonts w:cs="Times New Roman"/>
-          <w:szCs w:val="24"/>
-        </w:rPr>
-        <w:t>Intervention(s), exposure(s)</w:t>
-      </w:r>
-      <w:bookmarkEnd w:id="1"/>
+        <w:pBdr/>
+        <w:tabs>
+          <w:tab w:val="clear" w:pos="720"/>
+          <w:tab w:val="left" w:pos="0" w:leader="none"/>
+        </w:tabs>
+        <w:bidi w:val="0"/>
+        <w:spacing w:lineRule="auto" w:line="429" w:before="360" w:after="120"/>
+        <w:ind w:left="707" w:right="0" w:hanging="283"/>
+        <w:rPr>
+          <w:rFonts w:ascii="Helvetica" w:hAnsi="Helvetica"/>
+          <w:b/>
+          <w:b/>
+          <w:bCs/>
+          <w:color w:val="FFFFFF"/>
+          <w:sz w:val="21"/>
+          <w:szCs w:val="21"/>
+          <w:highlight w:val="darkCyan"/>
+          <w:lang w:val="en-US"/>
+        </w:rPr>
+      </w:pPr>
+      <w:r>
+        <w:rPr>
+          <w:rFonts w:ascii="Times New Roman" w:hAnsi="Times New Roman"/>
+          <w:b/>
+          <w:i w:val="false"/>
+          <w:caps w:val="false"/>
+          <w:smallCaps w:val="false"/>
+          <w:strike w:val="false"/>
+          <w:dstrike w:val="false"/>
+          <w:color w:val="000000"/>
+          <w:sz w:val="24"/>
+          <w:u w:val="none"/>
+          <w:effect w:val="none"/>
+        </w:rPr>
+        <w:t>Outcomes</w:t>
+      </w:r>
     </w:p>
     <w:p>
       <w:pPr>
-        <w:pStyle w:val="Normal"/>
-        <w:rPr>
+        <w:pStyle w:val="TextBody"/>
+        <w:bidi w:val="0"/>
+        <w:spacing w:lineRule="auto" w:line="288" w:before="0" w:after="0"/>
+        <w:rPr>
+          <w:rFonts w:ascii="Helvetica" w:hAnsi="Helvetica"/>
+          <w:b/>
+          <w:b/>
+          <w:bCs/>
+          <w:color w:val="FFFFFF"/>
+          <w:sz w:val="21"/>
+          <w:szCs w:val="21"/>
+          <w:highlight w:val="darkCyan"/>
           <w:lang w:val="en-US"/>
         </w:rPr>
       </w:pPr>
       <w:r>
         <w:rPr>
-          <w:lang w:val="en-US"/>
-        </w:rPr>
-        <w:t xml:space="preserve">Participants should be affected by the COVID19 epidemic/pandemic, hence the study should have taken place after December 2019. Studies about other pandemics (e.g. Ebola) or taking place before December 2019 shall be </w:t>
-      </w:r>
-      <w:r>
-        <w:rPr>
-          <w:b/>
-          <w:bCs/>
-          <w:lang w:val="en-US"/>
-        </w:rPr>
-        <w:t>excluded</w:t>
-      </w:r>
-      <w:r>
-        <w:rPr>
-          <w:lang w:val="en-US"/>
-        </w:rPr>
-        <w:t>.</w:t>
+          <w:rFonts w:ascii="Times New Roman" w:hAnsi="Times New Roman"/>
+          <w:b w:val="false"/>
+          <w:i w:val="false"/>
+          <w:caps w:val="false"/>
+          <w:smallCaps w:val="false"/>
+          <w:strike w:val="false"/>
+          <w:dstrike w:val="false"/>
+          <w:color w:val="000000"/>
+          <w:sz w:val="24"/>
+          <w:u w:val="none"/>
+          <w:effect w:val="none"/>
+        </w:rPr>
+        <w:t xml:space="preserve">We will </w:t>
+      </w:r>
+      <w:r>
+        <w:rPr>
+          <w:rFonts w:ascii="Times New Roman" w:hAnsi="Times New Roman"/>
+          <w:b/>
+          <w:i w:val="false"/>
+          <w:caps w:val="false"/>
+          <w:smallCaps w:val="false"/>
+          <w:strike w:val="false"/>
+          <w:dstrike w:val="false"/>
+          <w:color w:val="000000"/>
+          <w:sz w:val="24"/>
+          <w:u w:val="none"/>
+          <w:effect w:val="none"/>
+        </w:rPr>
+        <w:t>include</w:t>
+      </w:r>
+      <w:r>
+        <w:rPr>
+          <w:caps w:val="false"/>
+          <w:smallCaps w:val="false"/>
+          <w:strike w:val="false"/>
+          <w:dstrike w:val="false"/>
+          <w:color w:val="000000"/>
+          <w:u w:val="none"/>
+          <w:effect w:val="none"/>
+        </w:rPr>
+        <w:t xml:space="preserve"> </w:t>
+      </w:r>
+      <w:r>
+        <w:rPr>
+          <w:rFonts w:ascii="Times New Roman" w:hAnsi="Times New Roman"/>
+          <w:b w:val="false"/>
+          <w:i w:val="false"/>
+          <w:caps w:val="false"/>
+          <w:smallCaps w:val="false"/>
+          <w:strike w:val="false"/>
+          <w:dstrike w:val="false"/>
+          <w:color w:val="000000"/>
+          <w:sz w:val="24"/>
+          <w:u w:val="none"/>
+          <w:effect w:val="none"/>
+        </w:rPr>
+        <w:t xml:space="preserve">studies that present data on prevalence (frequencies) or change in prevalence in </w:t>
+      </w:r>
+      <w:r>
+        <w:rPr>
+          <w:rFonts w:ascii="Times New Roman" w:hAnsi="Times New Roman"/>
+          <w:b w:val="false"/>
+          <w:i/>
+          <w:caps w:val="false"/>
+          <w:smallCaps w:val="false"/>
+          <w:strike w:val="false"/>
+          <w:dstrike w:val="false"/>
+          <w:color w:val="000000"/>
+          <w:sz w:val="24"/>
+          <w:u w:val="none"/>
+          <w:effect w:val="none"/>
+        </w:rPr>
+        <w:t xml:space="preserve">any </w:t>
+      </w:r>
+      <w:r>
+        <w:rPr>
+          <w:rFonts w:ascii="Times New Roman" w:hAnsi="Times New Roman"/>
+          <w:b w:val="false"/>
+          <w:i w:val="false"/>
+          <w:caps w:val="false"/>
+          <w:smallCaps w:val="false"/>
+          <w:strike w:val="false"/>
+          <w:dstrike w:val="false"/>
+          <w:color w:val="000000"/>
+          <w:sz w:val="24"/>
+          <w:u w:val="none"/>
+          <w:effect w:val="none"/>
+        </w:rPr>
+        <w:t xml:space="preserve">mental health condition, alcohol use, substance abuse and violence. </w:t>
+      </w:r>
+      <w:r>
+        <w:rPr>
+          <w:rFonts w:ascii="Times New Roman" w:hAnsi="Times New Roman"/>
+          <w:b w:val="false"/>
+          <w:i/>
+          <w:caps w:val="false"/>
+          <w:smallCaps w:val="false"/>
+          <w:strike w:val="false"/>
+          <w:dstrike w:val="false"/>
+          <w:color w:val="000000"/>
+          <w:sz w:val="24"/>
+          <w:u w:val="none"/>
+          <w:effect w:val="none"/>
+        </w:rPr>
+        <w:t>Quality of life will also be included as outcome</w:t>
+      </w:r>
+      <w:r>
+        <w:rPr>
+          <w:rFonts w:ascii="Times New Roman" w:hAnsi="Times New Roman"/>
+          <w:b w:val="false"/>
+          <w:i w:val="false"/>
+          <w:caps w:val="false"/>
+          <w:smallCaps w:val="false"/>
+          <w:strike w:val="false"/>
+          <w:dstrike w:val="false"/>
+          <w:color w:val="000000"/>
+          <w:sz w:val="24"/>
+          <w:u w:val="none"/>
+          <w:effect w:val="none"/>
+        </w:rPr>
+        <w:t>. We will include only studies that used validated questionnaires or interviews about the symptoms the diagnosis of the conditions of interest (</w:t>
+      </w:r>
+      <w:r>
+        <w:rPr>
+          <w:rFonts w:ascii="Times New Roman" w:hAnsi="Times New Roman"/>
+          <w:b w:val="false"/>
+          <w:i/>
+          <w:caps w:val="false"/>
+          <w:smallCaps w:val="false"/>
+          <w:strike w:val="false"/>
+          <w:dstrike w:val="false"/>
+          <w:color w:val="000000"/>
+          <w:sz w:val="24"/>
+          <w:u w:val="none"/>
+          <w:effect w:val="none"/>
+        </w:rPr>
+        <w:t>although you might not be able to tell that from the abstract</w:t>
+      </w:r>
+      <w:r>
+        <w:rPr>
+          <w:rFonts w:ascii="Times New Roman" w:hAnsi="Times New Roman"/>
+          <w:b w:val="false"/>
+          <w:i w:val="false"/>
+          <w:caps w:val="false"/>
+          <w:smallCaps w:val="false"/>
+          <w:strike w:val="false"/>
+          <w:dstrike w:val="false"/>
+          <w:color w:val="000000"/>
+          <w:sz w:val="24"/>
+          <w:u w:val="none"/>
+          <w:effect w:val="none"/>
+        </w:rPr>
+        <w:t>). </w:t>
       </w:r>
     </w:p>
     <w:p>
       <w:pPr>
-        <w:pStyle w:val="Normal"/>
-        <w:rPr>
+        <w:pStyle w:val="TextBody"/>
+        <w:spacing w:before="0" w:after="140"/>
+        <w:rPr>
+          <w:rFonts w:ascii="Helvetica" w:hAnsi="Helvetica"/>
+          <w:b/>
+          <w:b/>
+          <w:bCs/>
+          <w:color w:val="FFFFFF"/>
+          <w:sz w:val="21"/>
+          <w:szCs w:val="21"/>
+          <w:highlight w:val="darkCyan"/>
           <w:lang w:val="en-US"/>
         </w:rPr>
       </w:pPr>
       <w:r>
-        <w:rPr>
-          <w:lang w:val="en-US"/>
-        </w:rPr>
-      </w:r>
-    </w:p>
-    <w:p>
-      <w:pPr>
-        <w:pStyle w:val="Heading1"/>
-        <w:numPr>
-          <w:ilvl w:val="0"/>
-          <w:numId w:val="2"/>
-        </w:numPr>
-        <w:rPr>
-          <w:rFonts w:cs="Times New Roman"/>
-          <w:szCs w:val="24"/>
-        </w:rPr>
-      </w:pPr>
-      <w:r>
-        <w:rPr>
-          <w:rFonts w:cs="Times New Roman"/>
-          <w:szCs w:val="24"/>
-        </w:rPr>
-        <w:t>Outcomes</w:t>
-      </w:r>
-    </w:p>
-    <w:p>
-      <w:pPr>
-        <w:pStyle w:val="Normal"/>
-        <w:rPr>
-          <w:lang w:val="en-US"/>
-        </w:rPr>
-      </w:pPr>
-      <w:r>
-        <w:rPr>
-          <w:lang w:val="en-US"/>
+        <w:rPr/>
+        <w:br/>
+      </w:r>
+      <w:r>
+        <w:rPr>
+          <w:rFonts w:ascii="Times New Roman" w:hAnsi="Times New Roman"/>
+          <w:b w:val="false"/>
+          <w:i w:val="false"/>
+          <w:caps w:val="false"/>
+          <w:smallCaps w:val="false"/>
+          <w:strike w:val="false"/>
+          <w:dstrike w:val="false"/>
+          <w:color w:val="000000"/>
+          <w:sz w:val="24"/>
+          <w:u w:val="none"/>
+          <w:effect w:val="none"/>
         </w:rPr>
         <w:t xml:space="preserve">We will </w:t>
       </w:r>
       <w:r>
         <w:rPr>
-          <w:b/>
-          <w:bCs/>
-          <w:lang w:val="en-US"/>
-        </w:rPr>
-        <w:t>include</w:t>
-      </w:r>
-      <w:r>
-        <w:rPr>
-          <w:lang w:val="en-US"/>
-        </w:rPr>
-        <w:t xml:space="preserve"> studies that present data on prevalence (frequencies) or change in prevalence in any mental health condition, alcohol use, substance abuse and violence. We will include only studies that used validated questionnaires or interviews about the symptoms the diagnosis of the conditions of interest (</w:t>
-      </w:r>
-      <w:r>
-        <w:rPr>
-          <w:i/>
-          <w:iCs/>
-          <w:lang w:val="en-US"/>
-        </w:rPr>
-        <w:t>although you might not be able to tell that from the abstract</w:t>
-      </w:r>
-      <w:r>
-        <w:rPr>
-          <w:lang w:val="en-US"/>
-        </w:rPr>
-        <w:t xml:space="preserve">). </w:t>
-      </w:r>
-    </w:p>
-    <w:p>
-      <w:pPr>
-        <w:pStyle w:val="Normal"/>
-        <w:rPr>
-          <w:lang w:val="en-US"/>
-        </w:rPr>
-      </w:pPr>
-      <w:r>
-        <w:rPr>
-          <w:lang w:val="en-US"/>
-        </w:rPr>
-      </w:r>
-    </w:p>
-    <w:p>
-      <w:pPr>
-        <w:pStyle w:val="Normal"/>
-        <w:rPr>
-          <w:lang w:val="en-US"/>
-        </w:rPr>
-      </w:pPr>
-      <w:r>
-        <w:rPr/>
-        <w:t xml:space="preserve">We will </w:t>
-      </w:r>
-      <w:r>
-        <w:rPr>
-          <w:b/>
-          <w:bCs/>
+          <w:rFonts w:ascii="Times New Roman" w:hAnsi="Times New Roman"/>
+          <w:b/>
+          <w:i w:val="false"/>
+          <w:caps w:val="false"/>
+          <w:smallCaps w:val="false"/>
+          <w:strike w:val="false"/>
+          <w:dstrike w:val="false"/>
+          <w:color w:val="000000"/>
+          <w:sz w:val="24"/>
+          <w:u w:val="none"/>
+          <w:effect w:val="none"/>
         </w:rPr>
         <w:t xml:space="preserve">exclude </w:t>
       </w:r>
       <w:r>
-        <w:rPr/>
-        <w:t>prevalence studies that rely on hospital admissions and diagnoses recorded on medical records as access to the hospitals has been avoided during the</w:t>
-      </w:r>
-      <w:r>
-        <w:rPr>
-          <w:lang w:val="de-CH"/>
-        </w:rPr>
-        <w:t xml:space="preserve"> </w:t>
-      </w:r>
-      <w:r>
-        <w:rPr/>
-        <w:t xml:space="preserve">epidemic/pandemic. </w:t>
-      </w:r>
-    </w:p>
-    <w:p>
-      <w:pPr>
-        <w:pStyle w:val="Normal"/>
-        <w:rPr>
-          <w:lang w:val="en-GB"/>
-        </w:rPr>
-      </w:pPr>
-      <w:r>
-        <w:rPr>
-          <w:lang w:val="en-GB"/>
-        </w:rPr>
-      </w:r>
-    </w:p>
-    <w:p>
-      <w:pPr>
-        <w:pStyle w:val="Normal"/>
-        <w:rPr>
-          <w:lang w:val="en-US"/>
-        </w:rPr>
-      </w:pPr>
-      <w:r>
-        <w:rPr>
-          <w:lang w:val="en-US"/>
-        </w:rPr>
-        <w:t xml:space="preserve"> </w:t>
+        <w:rPr>
+          <w:rFonts w:ascii="Times New Roman" w:hAnsi="Times New Roman"/>
+          <w:b w:val="false"/>
+          <w:i w:val="false"/>
+          <w:caps w:val="false"/>
+          <w:smallCaps w:val="false"/>
+          <w:strike w:val="false"/>
+          <w:dstrike w:val="false"/>
+          <w:color w:val="000000"/>
+          <w:sz w:val="24"/>
+          <w:u w:val="none"/>
+          <w:effect w:val="none"/>
+        </w:rPr>
+        <w:t>prevalence studies that rely on hospital admissions and diagnoses recorded on medical records as access to the hospitals has been avoided during the epidemic/pandemic.</w:t>
       </w:r>
     </w:p>
     <w:sectPr>
@@ -440,7 +691,7 @@
         <w:docPartGallery w:val="Page Numbers (Bottom of Page)"/>
         <w:docPartUnique w:val="true"/>
       </w:docPartObj>
-      <w:id w:val="1503743476"/>
+      <w:id w:val="96814855"/>
     </w:sdtPr>
     <w:sdtContent>
       <w:p>
@@ -619,113 +870,357 @@
     <w:lvl w:ilvl="0">
       <w:start w:val="1"/>
       <w:numFmt w:val="decimal"/>
-      <w:lvlText w:val="%1"/>
-      <w:lvlJc w:val="left"/>
-      <w:pPr>
-        <w:tabs>
-          <w:tab w:val="num" w:pos="0"/>
-        </w:tabs>
-        <w:ind w:left="432" w:hanging="432"/>
-      </w:pPr>
+      <w:lvlText w:val="%1."/>
+      <w:lvlJc w:val="left"/>
+      <w:pPr>
+        <w:tabs>
+          <w:tab w:val="num" w:pos="707"/>
+        </w:tabs>
+        <w:ind w:left="707" w:hanging="283"/>
+      </w:pPr>
+      <w:rPr/>
     </w:lvl>
     <w:lvl w:ilvl="1">
       <w:start w:val="1"/>
       <w:numFmt w:val="decimal"/>
-      <w:lvlText w:val="%1.%2"/>
-      <w:lvlJc w:val="left"/>
-      <w:pPr>
-        <w:tabs>
-          <w:tab w:val="num" w:pos="0"/>
-        </w:tabs>
-        <w:ind w:left="576" w:hanging="576"/>
-      </w:pPr>
-      <w:rPr>
-        <w:i/>
-      </w:rPr>
+      <w:lvlText w:val="%2."/>
+      <w:lvlJc w:val="left"/>
+      <w:pPr>
+        <w:tabs>
+          <w:tab w:val="num" w:pos="1414"/>
+        </w:tabs>
+        <w:ind w:left="1414" w:hanging="283"/>
+      </w:pPr>
+      <w:rPr/>
     </w:lvl>
     <w:lvl w:ilvl="2">
       <w:start w:val="1"/>
       <w:numFmt w:val="decimal"/>
-      <w:lvlText w:val="%1.%2.%3"/>
-      <w:lvlJc w:val="left"/>
-      <w:pPr>
-        <w:tabs>
-          <w:tab w:val="num" w:pos="0"/>
-        </w:tabs>
-        <w:ind w:left="720" w:hanging="720"/>
-      </w:pPr>
+      <w:lvlText w:val="%3."/>
+      <w:lvlJc w:val="left"/>
+      <w:pPr>
+        <w:tabs>
+          <w:tab w:val="num" w:pos="2121"/>
+        </w:tabs>
+        <w:ind w:left="2121" w:hanging="283"/>
+      </w:pPr>
+      <w:rPr/>
     </w:lvl>
     <w:lvl w:ilvl="3">
       <w:start w:val="1"/>
       <w:numFmt w:val="decimal"/>
-      <w:lvlText w:val="%1.%2.%3.%4"/>
-      <w:lvlJc w:val="left"/>
-      <w:pPr>
-        <w:tabs>
-          <w:tab w:val="num" w:pos="0"/>
-        </w:tabs>
-        <w:ind w:left="864" w:hanging="864"/>
-      </w:pPr>
+      <w:lvlText w:val="%4."/>
+      <w:lvlJc w:val="left"/>
+      <w:pPr>
+        <w:tabs>
+          <w:tab w:val="num" w:pos="2828"/>
+        </w:tabs>
+        <w:ind w:left="2828" w:hanging="283"/>
+      </w:pPr>
+      <w:rPr/>
     </w:lvl>
     <w:lvl w:ilvl="4">
       <w:start w:val="1"/>
       <w:numFmt w:val="decimal"/>
-      <w:lvlText w:val="%1.%2.%3.%4.%5"/>
-      <w:lvlJc w:val="left"/>
-      <w:pPr>
-        <w:tabs>
-          <w:tab w:val="num" w:pos="0"/>
-        </w:tabs>
-        <w:ind w:left="1008" w:hanging="1008"/>
-      </w:pPr>
+      <w:lvlText w:val="%5."/>
+      <w:lvlJc w:val="left"/>
+      <w:pPr>
+        <w:tabs>
+          <w:tab w:val="num" w:pos="3535"/>
+        </w:tabs>
+        <w:ind w:left="3535" w:hanging="283"/>
+      </w:pPr>
+      <w:rPr/>
     </w:lvl>
     <w:lvl w:ilvl="5">
       <w:start w:val="1"/>
       <w:numFmt w:val="decimal"/>
-      <w:lvlText w:val="%1.%2.%3.%4.%5.%6"/>
-      <w:lvlJc w:val="left"/>
-      <w:pPr>
-        <w:tabs>
-          <w:tab w:val="num" w:pos="0"/>
-        </w:tabs>
-        <w:ind w:left="1152" w:hanging="1152"/>
-      </w:pPr>
+      <w:lvlText w:val="%6."/>
+      <w:lvlJc w:val="left"/>
+      <w:pPr>
+        <w:tabs>
+          <w:tab w:val="num" w:pos="4242"/>
+        </w:tabs>
+        <w:ind w:left="4242" w:hanging="283"/>
+      </w:pPr>
+      <w:rPr/>
     </w:lvl>
     <w:lvl w:ilvl="6">
       <w:start w:val="1"/>
       <w:numFmt w:val="decimal"/>
-      <w:lvlText w:val="%1.%2.%3.%4.%5.%6.%7"/>
-      <w:lvlJc w:val="left"/>
-      <w:pPr>
-        <w:tabs>
-          <w:tab w:val="num" w:pos="0"/>
-        </w:tabs>
-        <w:ind w:left="1296" w:hanging="1296"/>
-      </w:pPr>
+      <w:lvlText w:val="%7."/>
+      <w:lvlJc w:val="left"/>
+      <w:pPr>
+        <w:tabs>
+          <w:tab w:val="num" w:pos="4949"/>
+        </w:tabs>
+        <w:ind w:left="4949" w:hanging="283"/>
+      </w:pPr>
+      <w:rPr/>
     </w:lvl>
     <w:lvl w:ilvl="7">
       <w:start w:val="1"/>
       <w:numFmt w:val="decimal"/>
-      <w:lvlText w:val="%1.%2.%3.%4.%5.%6.%7.%8"/>
-      <w:lvlJc w:val="left"/>
-      <w:pPr>
-        <w:tabs>
-          <w:tab w:val="num" w:pos="0"/>
-        </w:tabs>
-        <w:ind w:left="1440" w:hanging="1440"/>
-      </w:pPr>
+      <w:lvlText w:val="%8."/>
+      <w:lvlJc w:val="left"/>
+      <w:pPr>
+        <w:tabs>
+          <w:tab w:val="num" w:pos="5656"/>
+        </w:tabs>
+        <w:ind w:left="5656" w:hanging="283"/>
+      </w:pPr>
+      <w:rPr/>
     </w:lvl>
     <w:lvl w:ilvl="8">
       <w:start w:val="1"/>
       <w:numFmt w:val="decimal"/>
-      <w:lvlText w:val="%1.%2.%3.%4.%5.%6.%7.%8.%9"/>
-      <w:lvlJc w:val="left"/>
-      <w:pPr>
-        <w:tabs>
-          <w:tab w:val="num" w:pos="0"/>
-        </w:tabs>
-        <w:ind w:left="1584" w:hanging="1584"/>
-      </w:pPr>
+      <w:lvlText w:val="%9."/>
+      <w:lvlJc w:val="left"/>
+      <w:pPr>
+        <w:tabs>
+          <w:tab w:val="num" w:pos="6363"/>
+        </w:tabs>
+        <w:ind w:left="6363" w:hanging="283"/>
+      </w:pPr>
+      <w:rPr/>
+    </w:lvl>
+  </w:abstractNum>
+  <w:abstractNum w:abstractNumId="3">
+    <w:lvl w:ilvl="0">
+      <w:start w:val="2"/>
+      <w:numFmt w:val="decimal"/>
+      <w:lvlText w:val="%1."/>
+      <w:lvlJc w:val="left"/>
+      <w:pPr>
+        <w:tabs>
+          <w:tab w:val="num" w:pos="707"/>
+        </w:tabs>
+        <w:ind w:left="707" w:hanging="283"/>
+      </w:pPr>
+      <w:rPr/>
+    </w:lvl>
+    <w:lvl w:ilvl="1">
+      <w:start w:val="1"/>
+      <w:numFmt w:val="decimal"/>
+      <w:lvlText w:val="%2."/>
+      <w:lvlJc w:val="left"/>
+      <w:pPr>
+        <w:tabs>
+          <w:tab w:val="num" w:pos="1414"/>
+        </w:tabs>
+        <w:ind w:left="1414" w:hanging="283"/>
+      </w:pPr>
+      <w:rPr/>
+    </w:lvl>
+    <w:lvl w:ilvl="2">
+      <w:start w:val="1"/>
+      <w:numFmt w:val="decimal"/>
+      <w:lvlText w:val="%3."/>
+      <w:lvlJc w:val="left"/>
+      <w:pPr>
+        <w:tabs>
+          <w:tab w:val="num" w:pos="2121"/>
+        </w:tabs>
+        <w:ind w:left="2121" w:hanging="283"/>
+      </w:pPr>
+      <w:rPr/>
+    </w:lvl>
+    <w:lvl w:ilvl="3">
+      <w:start w:val="1"/>
+      <w:numFmt w:val="decimal"/>
+      <w:lvlText w:val="%4."/>
+      <w:lvlJc w:val="left"/>
+      <w:pPr>
+        <w:tabs>
+          <w:tab w:val="num" w:pos="2828"/>
+        </w:tabs>
+        <w:ind w:left="2828" w:hanging="283"/>
+      </w:pPr>
+      <w:rPr/>
+    </w:lvl>
+    <w:lvl w:ilvl="4">
+      <w:start w:val="1"/>
+      <w:numFmt w:val="decimal"/>
+      <w:lvlText w:val="%5."/>
+      <w:lvlJc w:val="left"/>
+      <w:pPr>
+        <w:tabs>
+          <w:tab w:val="num" w:pos="3535"/>
+        </w:tabs>
+        <w:ind w:left="3535" w:hanging="283"/>
+      </w:pPr>
+      <w:rPr/>
+    </w:lvl>
+    <w:lvl w:ilvl="5">
+      <w:start w:val="1"/>
+      <w:numFmt w:val="decimal"/>
+      <w:lvlText w:val="%6."/>
+      <w:lvlJc w:val="left"/>
+      <w:pPr>
+        <w:tabs>
+          <w:tab w:val="num" w:pos="4242"/>
+        </w:tabs>
+        <w:ind w:left="4242" w:hanging="283"/>
+      </w:pPr>
+      <w:rPr/>
+    </w:lvl>
+    <w:lvl w:ilvl="6">
+      <w:start w:val="1"/>
+      <w:numFmt w:val="decimal"/>
+      <w:lvlText w:val="%7."/>
+      <w:lvlJc w:val="left"/>
+      <w:pPr>
+        <w:tabs>
+          <w:tab w:val="num" w:pos="4949"/>
+        </w:tabs>
+        <w:ind w:left="4949" w:hanging="283"/>
+      </w:pPr>
+      <w:rPr/>
+    </w:lvl>
+    <w:lvl w:ilvl="7">
+      <w:start w:val="1"/>
+      <w:numFmt w:val="decimal"/>
+      <w:lvlText w:val="%8."/>
+      <w:lvlJc w:val="left"/>
+      <w:pPr>
+        <w:tabs>
+          <w:tab w:val="num" w:pos="5656"/>
+        </w:tabs>
+        <w:ind w:left="5656" w:hanging="283"/>
+      </w:pPr>
+      <w:rPr/>
+    </w:lvl>
+    <w:lvl w:ilvl="8">
+      <w:start w:val="1"/>
+      <w:numFmt w:val="decimal"/>
+      <w:lvlText w:val="%9."/>
+      <w:lvlJc w:val="left"/>
+      <w:pPr>
+        <w:tabs>
+          <w:tab w:val="num" w:pos="6363"/>
+        </w:tabs>
+        <w:ind w:left="6363" w:hanging="283"/>
+      </w:pPr>
+      <w:rPr/>
+    </w:lvl>
+  </w:abstractNum>
+  <w:abstractNum w:abstractNumId="4">
+    <w:lvl w:ilvl="0">
+      <w:start w:val="3"/>
+      <w:numFmt w:val="decimal"/>
+      <w:lvlText w:val="%1."/>
+      <w:lvlJc w:val="left"/>
+      <w:pPr>
+        <w:tabs>
+          <w:tab w:val="num" w:pos="707"/>
+        </w:tabs>
+        <w:ind w:left="707" w:hanging="283"/>
+      </w:pPr>
+      <w:rPr/>
+    </w:lvl>
+    <w:lvl w:ilvl="1">
+      <w:start w:val="1"/>
+      <w:numFmt w:val="decimal"/>
+      <w:lvlText w:val="%2."/>
+      <w:lvlJc w:val="left"/>
+      <w:pPr>
+        <w:tabs>
+          <w:tab w:val="num" w:pos="1414"/>
+        </w:tabs>
+        <w:ind w:left="1414" w:hanging="283"/>
+      </w:pPr>
+      <w:rPr/>
+    </w:lvl>
+    <w:lvl w:ilvl="2">
+      <w:start w:val="1"/>
+      <w:numFmt w:val="decimal"/>
+      <w:lvlText w:val="%3."/>
+      <w:lvlJc w:val="left"/>
+      <w:pPr>
+        <w:tabs>
+          <w:tab w:val="num" w:pos="2121"/>
+        </w:tabs>
+        <w:ind w:left="2121" w:hanging="283"/>
+      </w:pPr>
+      <w:rPr/>
+    </w:lvl>
+    <w:lvl w:ilvl="3">
+      <w:start w:val="1"/>
+      <w:numFmt w:val="decimal"/>
+      <w:lvlText w:val="%4."/>
+      <w:lvlJc w:val="left"/>
+      <w:pPr>
+        <w:tabs>
+          <w:tab w:val="num" w:pos="2828"/>
+        </w:tabs>
+        <w:ind w:left="2828" w:hanging="283"/>
+      </w:pPr>
+      <w:rPr/>
+    </w:lvl>
+    <w:lvl w:ilvl="4">
+      <w:start w:val="1"/>
+      <w:numFmt w:val="decimal"/>
+      <w:lvlText w:val="%5."/>
+      <w:lvlJc w:val="left"/>
+      <w:pPr>
+        <w:tabs>
+          <w:tab w:val="num" w:pos="3535"/>
+        </w:tabs>
+        <w:ind w:left="3535" w:hanging="283"/>
+      </w:pPr>
+      <w:rPr/>
+    </w:lvl>
+    <w:lvl w:ilvl="5">
+      <w:start w:val="1"/>
+      <w:numFmt w:val="decimal"/>
+      <w:lvlText w:val="%6."/>
+      <w:lvlJc w:val="left"/>
+      <w:pPr>
+        <w:tabs>
+          <w:tab w:val="num" w:pos="4242"/>
+        </w:tabs>
+        <w:ind w:left="4242" w:hanging="283"/>
+      </w:pPr>
+      <w:rPr/>
+    </w:lvl>
+    <w:lvl w:ilvl="6">
+      <w:start w:val="1"/>
+      <w:numFmt w:val="decimal"/>
+      <w:lvlText w:val="%7."/>
+      <w:lvlJc w:val="left"/>
+      <w:pPr>
+        <w:tabs>
+          <w:tab w:val="num" w:pos="4949"/>
+        </w:tabs>
+        <w:ind w:left="4949" w:hanging="283"/>
+      </w:pPr>
+      <w:rPr/>
+    </w:lvl>
+    <w:lvl w:ilvl="7">
+      <w:start w:val="1"/>
+      <w:numFmt w:val="decimal"/>
+      <w:lvlText w:val="%8."/>
+      <w:lvlJc w:val="left"/>
+      <w:pPr>
+        <w:tabs>
+          <w:tab w:val="num" w:pos="5656"/>
+        </w:tabs>
+        <w:ind w:left="5656" w:hanging="283"/>
+      </w:pPr>
+      <w:rPr/>
+    </w:lvl>
+    <w:lvl w:ilvl="8">
+      <w:start w:val="1"/>
+      <w:numFmt w:val="decimal"/>
+      <w:lvlText w:val="%9."/>
+      <w:lvlJc w:val="left"/>
+      <w:pPr>
+        <w:tabs>
+          <w:tab w:val="num" w:pos="6363"/>
+        </w:tabs>
+        <w:ind w:left="6363" w:hanging="283"/>
+      </w:pPr>
+      <w:rPr/>
     </w:lvl>
   </w:abstractNum>
   <w:num w:numId="1">
@@ -733,6 +1228,12 @@
   </w:num>
   <w:num w:numId="2">
     <w:abstractNumId w:val="2"/>
+  </w:num>
+  <w:num w:numId="3">
+    <w:abstractNumId w:val="3"/>
+  </w:num>
+  <w:num w:numId="4">
+    <w:abstractNumId w:val="4"/>
   </w:num>
 </w:numbering>
 </file>
@@ -743,7 +1244,6 @@
     <w:rPrDefault>
       <w:rPr>
         <w:rFonts w:ascii="Calibri" w:hAnsi="Calibri" w:eastAsia="Calibri" w:cs="" w:asciiTheme="minorHAnsi" w:cstheme="minorBidi" w:eastAsiaTheme="minorHAnsi" w:hAnsiTheme="minorHAnsi"/>
-        <w:sz w:val="24"/>
         <w:szCs w:val="24"/>
         <w:lang w:val="en-GB" w:eastAsia="en-US" w:bidi="ar-SA"/>
       </w:rPr>
@@ -1136,6 +1636,7 @@
     <w:rsid w:val="00f24948"/>
     <w:pPr>
       <w:widowControl/>
+      <w:suppressAutoHyphens w:val="true"/>
       <w:bidi w:val="0"/>
       <w:spacing w:before="0" w:after="0"/>
       <w:jc w:val="left"/>
@@ -1595,6 +2096,11 @@
     <w:unhideWhenUsed/>
     <w:qFormat/>
     <w:rsid w:val="008a05b7"/>
+    <w:rPr/>
+  </w:style>
+  <w:style w:type="character" w:styleId="NumberingSymbols">
+    <w:name w:val="Numbering Symbols"/>
+    <w:qFormat/>
     <w:rPr/>
   </w:style>
   <w:style w:type="paragraph" w:styleId="Heading">
